--- a/labs-mandarin version/Lab-3-Generate-Tests_ZH.docx
+++ b/labs-mandarin version/Lab-3-Generate-Tests_ZH.docx
@@ -23,6 +23,60 @@
       </w:r>
     </w:p>
     <w:p>
+      <w:r>
+        <w:rPr>
+          <w:b/>
+          <w:bCs/>
+        </w:rPr>
+        <w:t>實驗</w:t>
+      </w:r>
+      <w:r>
+        <w:rPr>
+          <w:b/>
+          <w:bCs/>
+        </w:rPr>
+        <w:t xml:space="preserve"> 3 </w:t>
+      </w:r>
+      <w:r>
+        <w:rPr>
+          <w:b/>
+          <w:bCs/>
+        </w:rPr>
+        <w:t>涵蓋：</w:t>
+      </w:r>
+      <w:r>
+        <w:rPr>
+          <w:b/>
+          <w:bCs/>
+        </w:rPr>
+        <w:t xml:space="preserve"> </w:t>
+      </w:r>
+    </w:p>
+    <w:p>
+      <w:pPr>
+        <w:pStyle w:val="ListParagraph"/>
+        <w:numPr>
+          <w:ilvl w:val="0"/>
+          <w:numId w:val="33"/>
+        </w:numPr>
+      </w:pPr>
+      <w:r>
+        <w:t>使用案例</w:t>
+      </w:r>
+      <w:r>
+        <w:t xml:space="preserve"> 5 – </w:t>
+      </w:r>
+      <w:r>
+        <w:rPr>
+          <w:b/>
+          <w:bCs/>
+          <w:color w:val="215E99" w:themeColor="text2" w:themeTint="BF"/>
+          <w:u w:val="single"/>
+        </w:rPr>
+        <w:t>生成並運行單元測試</w:t>
+      </w:r>
+    </w:p>
+    <w:p>
       <w:pPr>
         <w:rPr>
           <w:rFonts w:ascii="Microsoft YaHei UI" w:eastAsia="Microsoft YaHei UI" w:hAnsi="Microsoft YaHei UI"/>
@@ -31,11 +85,43 @@
           <w:u w:val="single"/>
         </w:rPr>
       </w:pPr>
+    </w:p>
+    <w:p>
+      <w:pPr>
+        <w:jc w:val="center"/>
+        <w:rPr>
+          <w:b/>
+          <w:bCs/>
+          <w:sz w:val="28"/>
+          <w:szCs w:val="28"/>
+          <w:lang w:val="en-US"/>
+        </w:rPr>
+      </w:pPr>
       <w:r>
         <w:rPr>
-          <w:rFonts w:ascii="Microsoft YaHei UI" w:eastAsia="Microsoft YaHei UI" w:hAnsi="Microsoft YaHei UI"/>
           <w:b/>
           <w:bCs/>
+          <w:sz w:val="28"/>
+          <w:szCs w:val="28"/>
+        </w:rPr>
+        <w:t>使用案例</w:t>
+      </w:r>
+      <w:r>
+        <w:rPr>
+          <w:b/>
+          <w:bCs/>
+          <w:sz w:val="28"/>
+          <w:szCs w:val="28"/>
+        </w:rPr>
+        <w:t xml:space="preserve"> 5 – </w:t>
+      </w:r>
+      <w:r>
+        <w:rPr>
+          <w:b/>
+          <w:bCs/>
+          <w:color w:val="215E99" w:themeColor="text2" w:themeTint="BF"/>
+          <w:sz w:val="28"/>
+          <w:szCs w:val="28"/>
           <w:u w:val="single"/>
         </w:rPr>
         <w:t>生成並運行單元測試</w:t>
@@ -65,19 +151,11 @@
           <w:rFonts w:ascii="Microsoft YaHei UI" w:eastAsia="Microsoft YaHei UI" w:hAnsi="Microsoft YaHei UI"/>
         </w:rPr>
       </w:pPr>
-      <w:proofErr w:type="spellStart"/>
       <w:r>
         <w:rPr>
           <w:rFonts w:ascii="Microsoft YaHei UI" w:eastAsia="Microsoft YaHei UI" w:hAnsi="Microsoft YaHei UI"/>
         </w:rPr>
-        <w:t>右鍵按兩下項目，選擇</w:t>
-      </w:r>
-      <w:proofErr w:type="spellEnd"/>
-      <w:r>
-        <w:rPr>
-          <w:rFonts w:ascii="Microsoft YaHei UI" w:eastAsia="Microsoft YaHei UI" w:hAnsi="Microsoft YaHei UI"/>
-        </w:rPr>
-        <w:t xml:space="preserve"> </w:t>
+        <w:t xml:space="preserve">右鍵按兩下項目，選擇 </w:t>
       </w:r>
       <w:proofErr w:type="spellStart"/>
       <w:r>
@@ -95,19 +173,11 @@
         </w:rPr>
         <w:t xml:space="preserve"> Code Assistant for Enterprise Java Applications， </w:t>
       </w:r>
-      <w:proofErr w:type="spellStart"/>
       <w:r>
         <w:rPr>
           <w:rFonts w:ascii="Microsoft YaHei UI" w:eastAsia="Microsoft YaHei UI" w:hAnsi="Microsoft YaHei UI"/>
         </w:rPr>
-        <w:t>然後選擇</w:t>
-      </w:r>
-      <w:proofErr w:type="spellEnd"/>
-      <w:r>
-        <w:rPr>
-          <w:rFonts w:ascii="Microsoft YaHei UI" w:eastAsia="Microsoft YaHei UI" w:hAnsi="Microsoft YaHei UI"/>
-        </w:rPr>
-        <w:t xml:space="preserve"> Generate Tests。</w:t>
+        <w:t>然後選擇 Generate Tests。</w:t>
       </w:r>
       <w:r>
         <w:rPr>
@@ -174,66 +244,18 @@
           <w:rFonts w:ascii="Microsoft YaHei UI" w:eastAsia="Microsoft YaHei UI" w:hAnsi="Microsoft YaHei UI"/>
         </w:rPr>
       </w:pPr>
-      <w:proofErr w:type="spellStart"/>
       <w:r>
         <w:rPr>
           <w:rFonts w:ascii="Microsoft YaHei UI" w:eastAsia="Microsoft YaHei UI" w:hAnsi="Microsoft YaHei UI"/>
         </w:rPr>
-        <w:t>您可以選擇為整個專案生成測試，也可以只選擇</w:t>
-      </w:r>
-      <w:proofErr w:type="spellEnd"/>
-      <w:r>
-        <w:rPr>
-          <w:rFonts w:ascii="Microsoft YaHei UI" w:eastAsia="Microsoft YaHei UI" w:hAnsi="Microsoft YaHei UI"/>
-        </w:rPr>
-        <w:t xml:space="preserve"> 1 </w:t>
-      </w:r>
-      <w:proofErr w:type="spellStart"/>
-      <w:r>
-        <w:rPr>
-          <w:rFonts w:ascii="Microsoft YaHei UI" w:eastAsia="Microsoft YaHei UI" w:hAnsi="Microsoft YaHei UI"/>
-        </w:rPr>
-        <w:t>個單個</w:t>
-      </w:r>
-      <w:proofErr w:type="spellEnd"/>
-      <w:r>
-        <w:rPr>
-          <w:rFonts w:ascii="Microsoft YaHei UI" w:eastAsia="Microsoft YaHei UI" w:hAnsi="Microsoft YaHei UI"/>
-        </w:rPr>
-        <w:t xml:space="preserve"> java </w:t>
-      </w:r>
-      <w:proofErr w:type="spellStart"/>
-      <w:r>
-        <w:rPr>
-          <w:rFonts w:ascii="Microsoft YaHei UI" w:eastAsia="Microsoft YaHei UI" w:hAnsi="Microsoft YaHei UI"/>
-        </w:rPr>
-        <w:t>檔。如果選擇整個專案，將有一個新的</w:t>
-      </w:r>
-      <w:proofErr w:type="spellEnd"/>
-      <w:r>
-        <w:rPr>
-          <w:rFonts w:ascii="Microsoft YaHei UI" w:eastAsia="Microsoft YaHei UI" w:hAnsi="Microsoft YaHei UI"/>
-        </w:rPr>
-        <w:t xml:space="preserve"> test </w:t>
-      </w:r>
-      <w:proofErr w:type="spellStart"/>
-      <w:r>
-        <w:rPr>
-          <w:rFonts w:ascii="Microsoft YaHei UI" w:eastAsia="Microsoft YaHei UI" w:hAnsi="Microsoft YaHei UI"/>
-        </w:rPr>
-        <w:t>資料夾，其中包含正在生成的單元測試</w:t>
-      </w:r>
-      <w:proofErr w:type="spellEnd"/>
-      <w:r>
-        <w:rPr>
-          <w:rFonts w:ascii="Microsoft YaHei UI" w:eastAsia="Microsoft YaHei UI" w:hAnsi="Microsoft YaHei UI"/>
-        </w:rPr>
-        <w:t>：</w:t>
+        <w:lastRenderedPageBreak/>
+        <w:t>您可以選擇為整個專案生成測試，也可以只選擇 1 個單個 java 檔。如果選擇整個專案，將有一個新的 test 資料夾，其中包含正在生成的單元測試：</w:t>
       </w:r>
     </w:p>
     <w:p>
       <w:pPr>
         <w:pStyle w:val="NormalWeb"/>
+        <w:ind w:left="720"/>
         <w:jc w:val="center"/>
         <w:rPr>
           <w:rFonts w:ascii="Microsoft YaHei UI" w:eastAsia="Microsoft YaHei UI" w:hAnsi="Microsoft YaHei UI"/>
@@ -244,9 +266,8 @@
           <w:rFonts w:ascii="Microsoft YaHei UI" w:eastAsia="Microsoft YaHei UI" w:hAnsi="Microsoft YaHei UI"/>
           <w:noProof/>
         </w:rPr>
-        <w:lastRenderedPageBreak/>
         <w:drawing>
-          <wp:inline distT="0" distB="0" distL="0" distR="0" wp14:anchorId="51412C64" wp14:editId="0F1F38EF">
+          <wp:inline distT="0" distB="0" distL="0" distR="0" wp14:anchorId="73C0786E" wp14:editId="39D901BB">
             <wp:extent cx="2209800" cy="3924129"/>
             <wp:effectExtent l="0" t="0" r="0" b="635"/>
             <wp:docPr id="1108576471" name="Picture 1" descr="A screenshot of a computer&#10;&#10;Description automatically generated"/>
@@ -287,25 +308,17 @@
         <w:pStyle w:val="NormalWeb"/>
         <w:numPr>
           <w:ilvl w:val="0"/>
-          <w:numId w:val="31"/>
+          <w:numId w:val="29"/>
         </w:numPr>
         <w:rPr>
           <w:rFonts w:ascii="Microsoft YaHei UI" w:eastAsia="Microsoft YaHei UI" w:hAnsi="Microsoft YaHei UI"/>
         </w:rPr>
       </w:pPr>
-      <w:proofErr w:type="spellStart"/>
       <w:r>
         <w:rPr>
           <w:rFonts w:ascii="Microsoft YaHei UI" w:eastAsia="Microsoft YaHei UI" w:hAnsi="Microsoft YaHei UI"/>
         </w:rPr>
-        <w:t>您可以右鍵按兩下任何生成的測試，並將其作為</w:t>
-      </w:r>
-      <w:proofErr w:type="spellEnd"/>
-      <w:r>
-        <w:rPr>
-          <w:rFonts w:ascii="Microsoft YaHei UI" w:eastAsia="Microsoft YaHei UI" w:hAnsi="Microsoft YaHei UI"/>
-        </w:rPr>
-        <w:t xml:space="preserve"> </w:t>
+        <w:t xml:space="preserve">您可以右鍵按兩下任何生成的測試，並將其作為 </w:t>
       </w:r>
       <w:proofErr w:type="spellStart"/>
       <w:r>
@@ -319,20 +332,13 @@
         <w:rPr>
           <w:rFonts w:ascii="Microsoft YaHei UI" w:eastAsia="Microsoft YaHei UI" w:hAnsi="Microsoft YaHei UI"/>
         </w:rPr>
-        <w:t xml:space="preserve"> Test </w:t>
+        <w:t xml:space="preserve"> Test 執行</w:t>
       </w:r>
-      <w:proofErr w:type="spellStart"/>
-      <w:r>
-        <w:rPr>
-          <w:rFonts w:ascii="Microsoft YaHei UI" w:eastAsia="Microsoft YaHei UI" w:hAnsi="Microsoft YaHei UI"/>
-        </w:rPr>
-        <w:t>執行</w:t>
-      </w:r>
-      <w:proofErr w:type="spellEnd"/>
     </w:p>
     <w:p>
       <w:pPr>
         <w:pStyle w:val="NormalWeb"/>
+        <w:jc w:val="center"/>
         <w:rPr>
           <w:rFonts w:ascii="Microsoft YaHei UI" w:eastAsia="Microsoft YaHei UI" w:hAnsi="Microsoft YaHei UI"/>
         </w:rPr>
@@ -343,9 +349,9 @@
           <w:noProof/>
         </w:rPr>
         <w:drawing>
-          <wp:inline distT="0" distB="0" distL="0" distR="0" wp14:anchorId="6A136110" wp14:editId="4C8F5C15">
-            <wp:extent cx="5880100" cy="3752424"/>
-            <wp:effectExtent l="0" t="0" r="0" b="0"/>
+          <wp:inline distT="0" distB="0" distL="0" distR="0" wp14:anchorId="6A136110" wp14:editId="0AE91310">
+            <wp:extent cx="5331637" cy="3402419"/>
+            <wp:effectExtent l="0" t="0" r="2540" b="1270"/>
             <wp:docPr id="548222315" name="Picture 1"/>
             <wp:cNvGraphicFramePr>
               <a:graphicFrameLocks xmlns:a="http://schemas.openxmlformats.org/drawingml/2006/main" noChangeAspect="1"/>
@@ -366,7 +372,7 @@
                   <pic:spPr>
                     <a:xfrm>
                       <a:off x="0" y="0"/>
-                      <a:ext cx="5896973" cy="3763192"/>
+                      <a:ext cx="5368228" cy="3425770"/>
                     </a:xfrm>
                     <a:prstGeom prst="rect">
                       <a:avLst/>
@@ -1807,6 +1813,119 @@
     </w:lvl>
   </w:abstractNum>
   <w:abstractNum w:abstractNumId="13" w15:restartNumberingAfterBreak="0">
+    <w:nsid w:val="2C14263B"/>
+    <w:multiLevelType w:val="hybridMultilevel"/>
+    <w:tmpl w:val="B10A4224"/>
+    <w:lvl w:ilvl="0" w:tplc="08090001">
+      <w:start w:val="1"/>
+      <w:numFmt w:val="bullet"/>
+      <w:lvlText w:val=""/>
+      <w:lvlJc w:val="left"/>
+      <w:pPr>
+        <w:ind w:left="720" w:hanging="360"/>
+      </w:pPr>
+      <w:rPr>
+        <w:rFonts w:ascii="Symbol" w:hAnsi="Symbol" w:hint="default"/>
+      </w:rPr>
+    </w:lvl>
+    <w:lvl w:ilvl="1" w:tplc="08090003" w:tentative="1">
+      <w:start w:val="1"/>
+      <w:numFmt w:val="bullet"/>
+      <w:lvlText w:val="o"/>
+      <w:lvlJc w:val="left"/>
+      <w:pPr>
+        <w:ind w:left="1440" w:hanging="360"/>
+      </w:pPr>
+      <w:rPr>
+        <w:rFonts w:ascii="Courier New" w:hAnsi="Courier New" w:cs="Courier New" w:hint="default"/>
+      </w:rPr>
+    </w:lvl>
+    <w:lvl w:ilvl="2" w:tplc="08090005" w:tentative="1">
+      <w:start w:val="1"/>
+      <w:numFmt w:val="bullet"/>
+      <w:lvlText w:val=""/>
+      <w:lvlJc w:val="left"/>
+      <w:pPr>
+        <w:ind w:left="2160" w:hanging="360"/>
+      </w:pPr>
+      <w:rPr>
+        <w:rFonts w:ascii="Wingdings" w:hAnsi="Wingdings" w:hint="default"/>
+      </w:rPr>
+    </w:lvl>
+    <w:lvl w:ilvl="3" w:tplc="08090001" w:tentative="1">
+      <w:start w:val="1"/>
+      <w:numFmt w:val="bullet"/>
+      <w:lvlText w:val=""/>
+      <w:lvlJc w:val="left"/>
+      <w:pPr>
+        <w:ind w:left="2880" w:hanging="360"/>
+      </w:pPr>
+      <w:rPr>
+        <w:rFonts w:ascii="Symbol" w:hAnsi="Symbol" w:hint="default"/>
+      </w:rPr>
+    </w:lvl>
+    <w:lvl w:ilvl="4" w:tplc="08090003" w:tentative="1">
+      <w:start w:val="1"/>
+      <w:numFmt w:val="bullet"/>
+      <w:lvlText w:val="o"/>
+      <w:lvlJc w:val="left"/>
+      <w:pPr>
+        <w:ind w:left="3600" w:hanging="360"/>
+      </w:pPr>
+      <w:rPr>
+        <w:rFonts w:ascii="Courier New" w:hAnsi="Courier New" w:cs="Courier New" w:hint="default"/>
+      </w:rPr>
+    </w:lvl>
+    <w:lvl w:ilvl="5" w:tplc="08090005" w:tentative="1">
+      <w:start w:val="1"/>
+      <w:numFmt w:val="bullet"/>
+      <w:lvlText w:val=""/>
+      <w:lvlJc w:val="left"/>
+      <w:pPr>
+        <w:ind w:left="4320" w:hanging="360"/>
+      </w:pPr>
+      <w:rPr>
+        <w:rFonts w:ascii="Wingdings" w:hAnsi="Wingdings" w:hint="default"/>
+      </w:rPr>
+    </w:lvl>
+    <w:lvl w:ilvl="6" w:tplc="08090001" w:tentative="1">
+      <w:start w:val="1"/>
+      <w:numFmt w:val="bullet"/>
+      <w:lvlText w:val=""/>
+      <w:lvlJc w:val="left"/>
+      <w:pPr>
+        <w:ind w:left="5040" w:hanging="360"/>
+      </w:pPr>
+      <w:rPr>
+        <w:rFonts w:ascii="Symbol" w:hAnsi="Symbol" w:hint="default"/>
+      </w:rPr>
+    </w:lvl>
+    <w:lvl w:ilvl="7" w:tplc="08090003" w:tentative="1">
+      <w:start w:val="1"/>
+      <w:numFmt w:val="bullet"/>
+      <w:lvlText w:val="o"/>
+      <w:lvlJc w:val="left"/>
+      <w:pPr>
+        <w:ind w:left="5760" w:hanging="360"/>
+      </w:pPr>
+      <w:rPr>
+        <w:rFonts w:ascii="Courier New" w:hAnsi="Courier New" w:cs="Courier New" w:hint="default"/>
+      </w:rPr>
+    </w:lvl>
+    <w:lvl w:ilvl="8" w:tplc="08090005" w:tentative="1">
+      <w:start w:val="1"/>
+      <w:numFmt w:val="bullet"/>
+      <w:lvlText w:val=""/>
+      <w:lvlJc w:val="left"/>
+      <w:pPr>
+        <w:ind w:left="6480" w:hanging="360"/>
+      </w:pPr>
+      <w:rPr>
+        <w:rFonts w:ascii="Wingdings" w:hAnsi="Wingdings" w:hint="default"/>
+      </w:rPr>
+    </w:lvl>
+  </w:abstractNum>
+  <w:abstractNum w:abstractNumId="14" w15:restartNumberingAfterBreak="0">
     <w:nsid w:val="3391703D"/>
     <w:multiLevelType w:val="multilevel"/>
     <w:tmpl w:val="2932D940"/>
@@ -1923,7 +2042,7 @@
       </w:pPr>
     </w:lvl>
   </w:abstractNum>
-  <w:abstractNum w:abstractNumId="14" w15:restartNumberingAfterBreak="0">
+  <w:abstractNum w:abstractNumId="15" w15:restartNumberingAfterBreak="0">
     <w:nsid w:val="38DC1486"/>
     <w:multiLevelType w:val="multilevel"/>
     <w:tmpl w:val="2FB8FE7A"/>
@@ -2036,7 +2155,7 @@
       </w:pPr>
     </w:lvl>
   </w:abstractNum>
-  <w:abstractNum w:abstractNumId="15" w15:restartNumberingAfterBreak="0">
+  <w:abstractNum w:abstractNumId="16" w15:restartNumberingAfterBreak="0">
     <w:nsid w:val="3E4B100C"/>
     <w:multiLevelType w:val="multilevel"/>
     <w:tmpl w:val="A600F4E0"/>
@@ -2149,7 +2268,7 @@
       </w:pPr>
     </w:lvl>
   </w:abstractNum>
-  <w:abstractNum w:abstractNumId="16" w15:restartNumberingAfterBreak="0">
+  <w:abstractNum w:abstractNumId="17" w15:restartNumberingAfterBreak="0">
     <w:nsid w:val="40DD319E"/>
     <w:multiLevelType w:val="multilevel"/>
     <w:tmpl w:val="5A96B130"/>
@@ -2262,7 +2381,7 @@
       </w:pPr>
     </w:lvl>
   </w:abstractNum>
-  <w:abstractNum w:abstractNumId="17" w15:restartNumberingAfterBreak="0">
+  <w:abstractNum w:abstractNumId="18" w15:restartNumberingAfterBreak="0">
     <w:nsid w:val="45481514"/>
     <w:multiLevelType w:val="multilevel"/>
     <w:tmpl w:val="BC569F2C"/>
@@ -2375,7 +2494,7 @@
       </w:pPr>
     </w:lvl>
   </w:abstractNum>
-  <w:abstractNum w:abstractNumId="18" w15:restartNumberingAfterBreak="0">
+  <w:abstractNum w:abstractNumId="19" w15:restartNumberingAfterBreak="0">
     <w:nsid w:val="45A353FC"/>
     <w:multiLevelType w:val="multilevel"/>
     <w:tmpl w:val="4BCE83B6"/>
@@ -2488,7 +2607,7 @@
       </w:pPr>
     </w:lvl>
   </w:abstractNum>
-  <w:abstractNum w:abstractNumId="19" w15:restartNumberingAfterBreak="0">
+  <w:abstractNum w:abstractNumId="20" w15:restartNumberingAfterBreak="0">
     <w:nsid w:val="4EC04FE7"/>
     <w:multiLevelType w:val="hybridMultilevel"/>
     <w:tmpl w:val="2B32A91A"/>
@@ -2601,7 +2720,7 @@
       </w:rPr>
     </w:lvl>
   </w:abstractNum>
-  <w:abstractNum w:abstractNumId="20" w15:restartNumberingAfterBreak="0">
+  <w:abstractNum w:abstractNumId="21" w15:restartNumberingAfterBreak="0">
     <w:nsid w:val="4F2E5531"/>
     <w:multiLevelType w:val="multilevel"/>
     <w:tmpl w:val="1BE47084"/>
@@ -2714,7 +2833,120 @@
       </w:pPr>
     </w:lvl>
   </w:abstractNum>
-  <w:abstractNum w:abstractNumId="21" w15:restartNumberingAfterBreak="0">
+  <w:abstractNum w:abstractNumId="22" w15:restartNumberingAfterBreak="0">
+    <w:nsid w:val="574B2B26"/>
+    <w:multiLevelType w:val="multilevel"/>
+    <w:tmpl w:val="FCFAA1E6"/>
+    <w:lvl w:ilvl="0">
+      <w:start w:val="1"/>
+      <w:numFmt w:val="decimal"/>
+      <w:lvlText w:val="%1."/>
+      <w:lvlJc w:val="left"/>
+      <w:pPr>
+        <w:tabs>
+          <w:tab w:val="num" w:pos="720"/>
+        </w:tabs>
+        <w:ind w:left="720" w:hanging="720"/>
+      </w:pPr>
+    </w:lvl>
+    <w:lvl w:ilvl="1">
+      <w:start w:val="1"/>
+      <w:numFmt w:val="decimal"/>
+      <w:lvlText w:val="%2."/>
+      <w:lvlJc w:val="left"/>
+      <w:pPr>
+        <w:tabs>
+          <w:tab w:val="num" w:pos="1440"/>
+        </w:tabs>
+        <w:ind w:left="1440" w:hanging="720"/>
+      </w:pPr>
+    </w:lvl>
+    <w:lvl w:ilvl="2">
+      <w:start w:val="1"/>
+      <w:numFmt w:val="decimal"/>
+      <w:lvlText w:val="%3."/>
+      <w:lvlJc w:val="left"/>
+      <w:pPr>
+        <w:tabs>
+          <w:tab w:val="num" w:pos="2160"/>
+        </w:tabs>
+        <w:ind w:left="2160" w:hanging="720"/>
+      </w:pPr>
+    </w:lvl>
+    <w:lvl w:ilvl="3">
+      <w:start w:val="1"/>
+      <w:numFmt w:val="decimal"/>
+      <w:lvlText w:val="%4."/>
+      <w:lvlJc w:val="left"/>
+      <w:pPr>
+        <w:tabs>
+          <w:tab w:val="num" w:pos="2880"/>
+        </w:tabs>
+        <w:ind w:left="2880" w:hanging="720"/>
+      </w:pPr>
+    </w:lvl>
+    <w:lvl w:ilvl="4">
+      <w:start w:val="1"/>
+      <w:numFmt w:val="decimal"/>
+      <w:lvlText w:val="%5."/>
+      <w:lvlJc w:val="left"/>
+      <w:pPr>
+        <w:tabs>
+          <w:tab w:val="num" w:pos="3600"/>
+        </w:tabs>
+        <w:ind w:left="3600" w:hanging="720"/>
+      </w:pPr>
+    </w:lvl>
+    <w:lvl w:ilvl="5">
+      <w:start w:val="1"/>
+      <w:numFmt w:val="decimal"/>
+      <w:lvlText w:val="%6."/>
+      <w:lvlJc w:val="left"/>
+      <w:pPr>
+        <w:tabs>
+          <w:tab w:val="num" w:pos="4320"/>
+        </w:tabs>
+        <w:ind w:left="4320" w:hanging="720"/>
+      </w:pPr>
+    </w:lvl>
+    <w:lvl w:ilvl="6">
+      <w:start w:val="1"/>
+      <w:numFmt w:val="decimal"/>
+      <w:lvlText w:val="%7."/>
+      <w:lvlJc w:val="left"/>
+      <w:pPr>
+        <w:tabs>
+          <w:tab w:val="num" w:pos="5040"/>
+        </w:tabs>
+        <w:ind w:left="5040" w:hanging="720"/>
+      </w:pPr>
+    </w:lvl>
+    <w:lvl w:ilvl="7">
+      <w:start w:val="1"/>
+      <w:numFmt w:val="decimal"/>
+      <w:lvlText w:val="%8."/>
+      <w:lvlJc w:val="left"/>
+      <w:pPr>
+        <w:tabs>
+          <w:tab w:val="num" w:pos="5760"/>
+        </w:tabs>
+        <w:ind w:left="5760" w:hanging="720"/>
+      </w:pPr>
+    </w:lvl>
+    <w:lvl w:ilvl="8">
+      <w:start w:val="1"/>
+      <w:numFmt w:val="decimal"/>
+      <w:lvlText w:val="%9."/>
+      <w:lvlJc w:val="left"/>
+      <w:pPr>
+        <w:tabs>
+          <w:tab w:val="num" w:pos="6480"/>
+        </w:tabs>
+        <w:ind w:left="6480" w:hanging="720"/>
+      </w:pPr>
+    </w:lvl>
+  </w:abstractNum>
+  <w:abstractNum w:abstractNumId="23" w15:restartNumberingAfterBreak="0">
     <w:nsid w:val="64596ECC"/>
     <w:multiLevelType w:val="multilevel"/>
     <w:tmpl w:val="D47A0B8E"/>
@@ -2827,7 +3059,7 @@
       </w:pPr>
     </w:lvl>
   </w:abstractNum>
-  <w:abstractNum w:abstractNumId="22" w15:restartNumberingAfterBreak="0">
+  <w:abstractNum w:abstractNumId="24" w15:restartNumberingAfterBreak="0">
     <w:nsid w:val="68C63DE0"/>
     <w:multiLevelType w:val="multilevel"/>
     <w:tmpl w:val="ECFC3FD6"/>
@@ -2940,7 +3172,7 @@
       </w:pPr>
     </w:lvl>
   </w:abstractNum>
-  <w:abstractNum w:abstractNumId="23" w15:restartNumberingAfterBreak="0">
+  <w:abstractNum w:abstractNumId="25" w15:restartNumberingAfterBreak="0">
     <w:nsid w:val="6F1E2D60"/>
     <w:multiLevelType w:val="hybridMultilevel"/>
     <w:tmpl w:val="BAF4AC24"/>
@@ -3029,7 +3261,7 @@
       </w:pPr>
     </w:lvl>
   </w:abstractNum>
-  <w:abstractNum w:abstractNumId="24" w15:restartNumberingAfterBreak="0">
+  <w:abstractNum w:abstractNumId="26" w15:restartNumberingAfterBreak="0">
     <w:nsid w:val="73A43488"/>
     <w:multiLevelType w:val="multilevel"/>
     <w:tmpl w:val="0130F1C0"/>
@@ -3142,7 +3374,7 @@
       </w:pPr>
     </w:lvl>
   </w:abstractNum>
-  <w:abstractNum w:abstractNumId="25" w15:restartNumberingAfterBreak="0">
+  <w:abstractNum w:abstractNumId="27" w15:restartNumberingAfterBreak="0">
     <w:nsid w:val="77A3031E"/>
     <w:multiLevelType w:val="multilevel"/>
     <w:tmpl w:val="798C6FBC"/>
@@ -3255,7 +3487,7 @@
       </w:pPr>
     </w:lvl>
   </w:abstractNum>
-  <w:abstractNum w:abstractNumId="26" w15:restartNumberingAfterBreak="0">
+  <w:abstractNum w:abstractNumId="28" w15:restartNumberingAfterBreak="0">
     <w:nsid w:val="797E356A"/>
     <w:multiLevelType w:val="hybridMultilevel"/>
     <w:tmpl w:val="C2746158"/>
@@ -3368,7 +3600,7 @@
       </w:rPr>
     </w:lvl>
   </w:abstractNum>
-  <w:abstractNum w:abstractNumId="27" w15:restartNumberingAfterBreak="0">
+  <w:abstractNum w:abstractNumId="29" w15:restartNumberingAfterBreak="0">
     <w:nsid w:val="7C8C5800"/>
     <w:multiLevelType w:val="hybridMultilevel"/>
     <w:tmpl w:val="470E6F5E"/>
@@ -3481,7 +3713,7 @@
       </w:pPr>
     </w:lvl>
   </w:abstractNum>
-  <w:abstractNum w:abstractNumId="28" w15:restartNumberingAfterBreak="0">
+  <w:abstractNum w:abstractNumId="30" w15:restartNumberingAfterBreak="0">
     <w:nsid w:val="7ECE69C7"/>
     <w:multiLevelType w:val="hybridMultilevel"/>
     <w:tmpl w:val="D306139C"/>
@@ -3570,7 +3802,7 @@
       </w:pPr>
     </w:lvl>
   </w:abstractNum>
-  <w:abstractNum w:abstractNumId="29" w15:restartNumberingAfterBreak="0">
+  <w:abstractNum w:abstractNumId="31" w15:restartNumberingAfterBreak="0">
     <w:nsid w:val="7F6224A0"/>
     <w:multiLevelType w:val="hybridMultilevel"/>
     <w:tmpl w:val="BDB8F222"/>
@@ -3662,7 +3894,7 @@
       </w:pPr>
     </w:lvl>
   </w:abstractNum>
-  <w:abstractNum w:abstractNumId="30" w15:restartNumberingAfterBreak="0">
+  <w:abstractNum w:abstractNumId="32" w15:restartNumberingAfterBreak="0">
     <w:nsid w:val="7FEA0702"/>
     <w:multiLevelType w:val="multilevel"/>
     <w:tmpl w:val="EA3E1386"/>
@@ -3779,7 +4011,7 @@
     <w:abstractNumId w:val="4"/>
   </w:num>
   <w:num w:numId="2" w16cid:durableId="892811227">
-    <w:abstractNumId w:val="22"/>
+    <w:abstractNumId w:val="24"/>
   </w:num>
   <w:num w:numId="3" w16cid:durableId="1176114330">
     <w:abstractNumId w:val="5"/>
@@ -3794,16 +4026,16 @@
     <w:abstractNumId w:val="0"/>
   </w:num>
   <w:num w:numId="7" w16cid:durableId="1026639913">
-    <w:abstractNumId w:val="29"/>
+    <w:abstractNumId w:val="31"/>
   </w:num>
   <w:num w:numId="8" w16cid:durableId="1435594924">
     <w:abstractNumId w:val="11"/>
   </w:num>
   <w:num w:numId="9" w16cid:durableId="1713576726">
-    <w:abstractNumId w:val="23"/>
+    <w:abstractNumId w:val="25"/>
   </w:num>
   <w:num w:numId="10" w16cid:durableId="210121641">
-    <w:abstractNumId w:val="13"/>
+    <w:abstractNumId w:val="14"/>
   </w:num>
   <w:num w:numId="11" w16cid:durableId="1000473126">
     <w:abstractNumId w:val="7"/>
@@ -3812,7 +4044,7 @@
     <w:abstractNumId w:val="9"/>
   </w:num>
   <w:num w:numId="13" w16cid:durableId="1844468873">
-    <w:abstractNumId w:val="24"/>
+    <w:abstractNumId w:val="26"/>
   </w:num>
   <w:num w:numId="14" w16cid:durableId="623273019">
     <w:abstractNumId w:val="3"/>
@@ -3824,49 +4056,55 @@
     <w:abstractNumId w:val="10"/>
   </w:num>
   <w:num w:numId="17" w16cid:durableId="2044092383">
-    <w:abstractNumId w:val="20"/>
+    <w:abstractNumId w:val="21"/>
   </w:num>
   <w:num w:numId="18" w16cid:durableId="698702306">
-    <w:abstractNumId w:val="26"/>
+    <w:abstractNumId w:val="28"/>
   </w:num>
   <w:num w:numId="19" w16cid:durableId="2053991980">
-    <w:abstractNumId w:val="28"/>
+    <w:abstractNumId w:val="30"/>
   </w:num>
   <w:num w:numId="20" w16cid:durableId="1002202908">
-    <w:abstractNumId w:val="18"/>
+    <w:abstractNumId w:val="19"/>
   </w:num>
   <w:num w:numId="21" w16cid:durableId="743262829">
-    <w:abstractNumId w:val="30"/>
+    <w:abstractNumId w:val="32"/>
   </w:num>
   <w:num w:numId="22" w16cid:durableId="211576896">
-    <w:abstractNumId w:val="14"/>
+    <w:abstractNumId w:val="15"/>
   </w:num>
   <w:num w:numId="23" w16cid:durableId="1353218296">
     <w:abstractNumId w:val="2"/>
   </w:num>
   <w:num w:numId="24" w16cid:durableId="1156460210">
-    <w:abstractNumId w:val="27"/>
+    <w:abstractNumId w:val="29"/>
   </w:num>
   <w:num w:numId="25" w16cid:durableId="1618022682">
-    <w:abstractNumId w:val="19"/>
+    <w:abstractNumId w:val="20"/>
   </w:num>
   <w:num w:numId="26" w16cid:durableId="2105570897">
-    <w:abstractNumId w:val="15"/>
+    <w:abstractNumId w:val="16"/>
   </w:num>
   <w:num w:numId="27" w16cid:durableId="1768382973">
-    <w:abstractNumId w:val="17"/>
+    <w:abstractNumId w:val="18"/>
   </w:num>
   <w:num w:numId="28" w16cid:durableId="2078554217">
-    <w:abstractNumId w:val="25"/>
+    <w:abstractNumId w:val="27"/>
   </w:num>
   <w:num w:numId="29" w16cid:durableId="1751275509">
     <w:abstractNumId w:val="8"/>
   </w:num>
   <w:num w:numId="30" w16cid:durableId="1572034049">
-    <w:abstractNumId w:val="21"/>
+    <w:abstractNumId w:val="23"/>
   </w:num>
   <w:num w:numId="31" w16cid:durableId="87388707">
-    <w:abstractNumId w:val="16"/>
+    <w:abstractNumId w:val="17"/>
+  </w:num>
+  <w:num w:numId="32" w16cid:durableId="1720739717">
+    <w:abstractNumId w:val="13"/>
+  </w:num>
+  <w:num w:numId="33" w16cid:durableId="1164587042">
+    <w:abstractNumId w:val="22"/>
   </w:num>
 </w:numbering>
 </file>
